--- a/specs/STD/Partes Incompletas/Daniel Quintini/TPS-02-01.docx
+++ b/specs/STD/Partes Incompletas/Daniel Quintini/TPS-02-01.docx
@@ -104,10 +104,129 @@
     <w:p>
       <w:pPr>
         <w:pStyle w:val="ListParagraph"/>
+        <w:numPr>
+          <w:ilvl w:val="1"/>
+          <w:numId w:val="1"/>
+        </w:numPr>
+        <w:spacing w:line="360" w:lineRule="auto"/>
+        <w:outlineLvl w:val="0"/>
+        <w:rPr>
+          <w:rFonts w:ascii="Times New Roman" w:hAnsi="Times New Roman"/>
+          <w:b/>
+          <w:sz w:val="24"/>
+          <w:szCs w:val="24"/>
+        </w:rPr>
+      </w:pPr>
+      <w:r>
+        <w:rPr>
+          <w:rFonts w:ascii="Times New Roman" w:hAnsi="Times New Roman"/>
+          <w:b/>
+          <w:sz w:val="24"/>
+          <w:szCs w:val="24"/>
+        </w:rPr>
+        <w:t>Purpose</w:t>
+      </w:r>
+    </w:p>
+    <w:p>
+      <w:pPr>
+        <w:pStyle w:val="ListParagraph"/>
         <w:spacing w:line="360" w:lineRule="auto"/>
         <w:ind w:left="1080"/>
         <w:rPr>
           <w:rFonts w:ascii="Times New Roman" w:hAnsi="Times New Roman"/>
+          <w:sz w:val="24"/>
+          <w:szCs w:val="24"/>
+        </w:rPr>
+      </w:pPr>
+      <w:r>
+        <w:rPr>
+          <w:rFonts w:ascii="Times New Roman" w:hAnsi="Times New Roman"/>
+          <w:sz w:val="24"/>
+          <w:szCs w:val="24"/>
+        </w:rPr>
+        <w:t xml:space="preserve">This procedure describes the steps necessary to perform the test specified in the test design specification for </w:t>
+      </w:r>
+      <w:proofErr w:type="spellStart"/>
+      <w:r>
+        <w:rPr>
+          <w:rFonts w:ascii="Times New Roman" w:hAnsi="Times New Roman"/>
+          <w:sz w:val="24"/>
+          <w:szCs w:val="24"/>
+        </w:rPr>
+        <w:t>PlasmaGraph</w:t>
+      </w:r>
+      <w:proofErr w:type="spellEnd"/>
+      <w:r>
+        <w:rPr>
+          <w:rFonts w:ascii="Times New Roman" w:hAnsi="Times New Roman"/>
+          <w:sz w:val="24"/>
+          <w:szCs w:val="24"/>
+        </w:rPr>
+        <w:t xml:space="preserve"> feature “Create Graph” TCS-02-01 </w:t>
+      </w:r>
+      <w:r>
+        <w:rPr>
+          <w:rFonts w:ascii="Times New Roman" w:hAnsi="Times New Roman"/>
+          <w:b/>
+          <w:sz w:val="24"/>
+          <w:szCs w:val="24"/>
+        </w:rPr>
+        <w:t xml:space="preserve">[see </w:t>
+      </w:r>
+      <w:r>
+        <w:rPr>
+          <w:rFonts w:ascii="Times New Roman" w:hAnsi="Times New Roman"/>
+          <w:b/>
+          <w:i/>
+          <w:sz w:val="24"/>
+          <w:szCs w:val="24"/>
+        </w:rPr>
+        <w:t>TDS-02-XX section 2.</w:t>
+      </w:r>
+      <w:r>
+        <w:rPr>
+          <w:rFonts w:ascii="Times New Roman" w:hAnsi="Times New Roman"/>
+          <w:b/>
+          <w:i/>
+          <w:sz w:val="24"/>
+          <w:szCs w:val="24"/>
+        </w:rPr>
+        <w:t>4</w:t>
+      </w:r>
+      <w:r>
+        <w:rPr>
+          <w:rFonts w:ascii="Times New Roman" w:hAnsi="Times New Roman"/>
+          <w:b/>
+          <w:sz w:val="24"/>
+          <w:szCs w:val="24"/>
+        </w:rPr>
+        <w:t>]</w:t>
+      </w:r>
+      <w:r>
+        <w:rPr>
+          <w:rFonts w:ascii="Times New Roman" w:hAnsi="Times New Roman"/>
+          <w:sz w:val="24"/>
+          <w:szCs w:val="24"/>
+        </w:rPr>
+        <w:t xml:space="preserve">. </w:t>
+      </w:r>
+      <w:r>
+        <w:rPr>
+          <w:rFonts w:ascii="Times New Roman" w:hAnsi="Times New Roman"/>
+          <w:sz w:val="24"/>
+          <w:szCs w:val="24"/>
+        </w:rPr>
+        <w:t xml:space="preserve"> </w:t>
+      </w:r>
+    </w:p>
+    <w:p>
+      <w:pPr>
+        <w:pStyle w:val="ListParagraph"/>
+        <w:spacing w:line="360" w:lineRule="auto"/>
+        <w:ind w:left="1080"/>
+        <w:rPr>
+          <w:rFonts w:ascii="Times New Roman" w:hAnsi="Times New Roman"/>
+          <w:b/>
           <w:sz w:val="24"/>
           <w:szCs w:val="24"/>
         </w:rPr>
@@ -136,12 +255,11 @@
           <w:sz w:val="24"/>
           <w:szCs w:val="24"/>
         </w:rPr>
-        <w:t>Purpose</w:t>
-      </w:r>
-    </w:p>
-    <w:p>
-      <w:pPr>
-        <w:pStyle w:val="ListParagraph"/>
+        <w:t>Special requirements</w:t>
+      </w:r>
+    </w:p>
+    <w:p>
+      <w:pPr>
         <w:spacing w:line="360" w:lineRule="auto"/>
         <w:ind w:left="1080"/>
         <w:rPr>
@@ -156,143 +274,8 @@
           <w:sz w:val="24"/>
           <w:szCs w:val="24"/>
         </w:rPr>
-        <w:t xml:space="preserve">This procedure describes the steps necessary to perform the test specified in the test design specification for </w:t>
-      </w:r>
-      <w:proofErr w:type="spellStart"/>
-      <w:r>
-        <w:rPr>
-          <w:rFonts w:ascii="Times New Roman" w:hAnsi="Times New Roman"/>
-          <w:sz w:val="24"/>
-          <w:szCs w:val="24"/>
-        </w:rPr>
-        <w:t>PlasmaGraph</w:t>
-      </w:r>
-      <w:proofErr w:type="spellEnd"/>
-      <w:r>
-        <w:rPr>
-          <w:rFonts w:ascii="Times New Roman" w:hAnsi="Times New Roman"/>
-          <w:sz w:val="24"/>
-          <w:szCs w:val="24"/>
-        </w:rPr>
-        <w:t xml:space="preserve"> feature “Create Graph” TCS-02-01 </w:t>
-      </w:r>
-      <w:r>
-        <w:rPr>
-          <w:rFonts w:ascii="Times New Roman" w:hAnsi="Times New Roman"/>
-          <w:b/>
-          <w:sz w:val="24"/>
-          <w:szCs w:val="24"/>
-        </w:rPr>
-        <w:t xml:space="preserve">[see </w:t>
-      </w:r>
-      <w:r>
-        <w:rPr>
-          <w:rFonts w:ascii="Times New Roman" w:hAnsi="Times New Roman"/>
-          <w:b/>
-          <w:i/>
-          <w:sz w:val="24"/>
-          <w:szCs w:val="24"/>
-        </w:rPr>
-        <w:t>TDS</w:t>
-      </w:r>
-      <w:r>
-        <w:rPr>
-          <w:rFonts w:ascii="Times New Roman" w:hAnsi="Times New Roman"/>
-          <w:b/>
-          <w:i/>
-          <w:sz w:val="24"/>
-          <w:szCs w:val="24"/>
-        </w:rPr>
-        <w:t>-</w:t>
-      </w:r>
-      <w:r>
-        <w:rPr>
-          <w:rFonts w:ascii="Times New Roman" w:hAnsi="Times New Roman"/>
-          <w:b/>
-          <w:i/>
-          <w:sz w:val="24"/>
-          <w:szCs w:val="24"/>
-        </w:rPr>
-        <w:t>02</w:t>
-      </w:r>
-      <w:r>
-        <w:rPr>
-          <w:rFonts w:ascii="Times New Roman" w:hAnsi="Times New Roman"/>
-          <w:b/>
-          <w:i/>
-          <w:sz w:val="24"/>
-          <w:szCs w:val="24"/>
-        </w:rPr>
-        <w:t>-</w:t>
-      </w:r>
-      <w:r>
-        <w:rPr>
-          <w:rFonts w:ascii="Times New Roman" w:hAnsi="Times New Roman"/>
-          <w:b/>
-          <w:i/>
-          <w:sz w:val="24"/>
-          <w:szCs w:val="24"/>
-        </w:rPr>
-        <w:t>XX</w:t>
-      </w:r>
-      <w:r>
-        <w:rPr>
-          <w:rFonts w:ascii="Times New Roman" w:hAnsi="Times New Roman"/>
-          <w:b/>
-          <w:i/>
-          <w:sz w:val="24"/>
-          <w:szCs w:val="24"/>
-        </w:rPr>
-        <w:t xml:space="preserve"> section 2.</w:t>
-      </w:r>
-      <w:r>
-        <w:rPr>
-          <w:rFonts w:ascii="Times New Roman" w:hAnsi="Times New Roman"/>
-          <w:b/>
-          <w:i/>
-          <w:sz w:val="24"/>
-          <w:szCs w:val="24"/>
-        </w:rPr>
-        <w:t>4</w:t>
-      </w:r>
-      <w:r>
-        <w:rPr>
-          <w:rFonts w:ascii="Times New Roman" w:hAnsi="Times New Roman"/>
-          <w:b/>
-          <w:sz w:val="24"/>
-          <w:szCs w:val="24"/>
-        </w:rPr>
-        <w:t>]</w:t>
-      </w:r>
-      <w:r>
-        <w:rPr>
-          <w:rFonts w:ascii="Times New Roman" w:hAnsi="Times New Roman"/>
-          <w:sz w:val="24"/>
-          <w:szCs w:val="24"/>
-        </w:rPr>
-        <w:t xml:space="preserve">. </w:t>
-      </w:r>
-      <w:r>
-        <w:rPr>
-          <w:rFonts w:ascii="Times New Roman" w:hAnsi="Times New Roman"/>
-          <w:sz w:val="24"/>
-          <w:szCs w:val="24"/>
-        </w:rPr>
-        <w:t xml:space="preserve"> </w:t>
-      </w:r>
-    </w:p>
-    <w:p>
-      <w:pPr>
-        <w:pStyle w:val="ListParagraph"/>
-        <w:spacing w:line="360" w:lineRule="auto"/>
-        <w:ind w:left="1080"/>
-        <w:rPr>
-          <w:rFonts w:ascii="Times New Roman" w:hAnsi="Times New Roman"/>
-          <w:b/>
-          <w:sz w:val="24"/>
-          <w:szCs w:val="24"/>
-        </w:rPr>
-      </w:pPr>
+        <w:t>No special requirements are needed to execute this test.</w:t>
+      </w:r>
     </w:p>
     <w:p>
       <w:pPr>
@@ -317,72 +300,83 @@
           <w:sz w:val="24"/>
           <w:szCs w:val="24"/>
         </w:rPr>
-        <w:t>Special requirements</w:t>
-      </w:r>
-    </w:p>
-    <w:p>
-      <w:pPr>
-        <w:spacing w:line="360" w:lineRule="auto"/>
-        <w:ind w:left="1080"/>
-        <w:rPr>
-          <w:rFonts w:ascii="Times New Roman" w:hAnsi="Times New Roman"/>
-          <w:sz w:val="24"/>
-          <w:szCs w:val="24"/>
-        </w:rPr>
-      </w:pPr>
-      <w:r>
-        <w:rPr>
-          <w:rFonts w:ascii="Times New Roman" w:hAnsi="Times New Roman"/>
-          <w:sz w:val="24"/>
-          <w:szCs w:val="24"/>
-        </w:rPr>
-        <w:t>No special requirements are needed to execute this test.</w:t>
+        <w:t>Procedure steps</w:t>
       </w:r>
     </w:p>
     <w:p>
       <w:pPr>
         <w:pStyle w:val="ListParagraph"/>
         <w:numPr>
-          <w:ilvl w:val="1"/>
-          <w:numId w:val="1"/>
+          <w:ilvl w:val="0"/>
+          <w:numId w:val="8"/>
         </w:numPr>
         <w:spacing w:line="360" w:lineRule="auto"/>
-        <w:outlineLvl w:val="0"/>
-        <w:rPr>
-          <w:rFonts w:ascii="Times New Roman" w:hAnsi="Times New Roman"/>
-          <w:b/>
-          <w:sz w:val="24"/>
-          <w:szCs w:val="24"/>
-        </w:rPr>
-      </w:pPr>
-      <w:r>
-        <w:rPr>
-          <w:rFonts w:ascii="Times New Roman" w:hAnsi="Times New Roman"/>
-          <w:b/>
-          <w:sz w:val="24"/>
-          <w:szCs w:val="24"/>
-        </w:rPr>
-        <w:t>Procedure steps</w:t>
-      </w:r>
+        <w:outlineLvl w:val="1"/>
+        <w:rPr>
+          <w:rFonts w:ascii="Times New Roman" w:hAnsi="Times New Roman"/>
+          <w:b/>
+          <w:i/>
+          <w:sz w:val="24"/>
+          <w:szCs w:val="24"/>
+        </w:rPr>
+      </w:pPr>
+      <w:r>
+        <w:rPr>
+          <w:rFonts w:ascii="Times New Roman" w:hAnsi="Times New Roman"/>
+          <w:b/>
+          <w:i/>
+          <w:sz w:val="24"/>
+          <w:szCs w:val="24"/>
+        </w:rPr>
+        <w:t xml:space="preserve">Execute </w:t>
+      </w:r>
+      <w:proofErr w:type="spellStart"/>
+      <w:r>
+        <w:rPr>
+          <w:rFonts w:ascii="Times New Roman" w:hAnsi="Times New Roman"/>
+          <w:b/>
+          <w:i/>
+          <w:sz w:val="24"/>
+          <w:szCs w:val="24"/>
+        </w:rPr>
+        <w:t>PlasmaGraph</w:t>
+      </w:r>
+      <w:proofErr w:type="spellEnd"/>
     </w:p>
     <w:p>
       <w:pPr>
         <w:pStyle w:val="ListParagraph"/>
         <w:spacing w:line="360" w:lineRule="auto"/>
-        <w:ind w:left="1080"/>
-        <w:rPr>
-          <w:rFonts w:ascii="Times New Roman" w:hAnsi="Times New Roman"/>
-          <w:sz w:val="24"/>
-          <w:szCs w:val="24"/>
-        </w:rPr>
-      </w:pPr>
-      <w:r>
-        <w:rPr>
-          <w:rFonts w:ascii="Times New Roman" w:hAnsi="Times New Roman"/>
-          <w:sz w:val="24"/>
-          <w:szCs w:val="24"/>
-        </w:rPr>
-        <w:t xml:space="preserve">4.1 Execute </w:t>
+        <w:ind w:left="1440"/>
+        <w:rPr>
+          <w:rFonts w:ascii="Times New Roman" w:hAnsi="Times New Roman"/>
+          <w:sz w:val="24"/>
+          <w:szCs w:val="24"/>
+        </w:rPr>
+      </w:pPr>
+      <w:r>
+        <w:rPr>
+          <w:rFonts w:ascii="Times New Roman" w:hAnsi="Times New Roman"/>
+          <w:sz w:val="24"/>
+          <w:szCs w:val="24"/>
+        </w:rPr>
+        <w:t xml:space="preserve">In order to launch the application </w:t>
+      </w:r>
+      <w:r>
+        <w:rPr>
+          <w:rFonts w:ascii="Times New Roman" w:hAnsi="Times New Roman"/>
+          <w:sz w:val="24"/>
+          <w:szCs w:val="24"/>
+        </w:rPr>
+        <w:t xml:space="preserve">the tester </w:t>
+      </w:r>
+      <w:r>
+        <w:rPr>
+          <w:rFonts w:ascii="Times New Roman" w:hAnsi="Times New Roman"/>
+          <w:sz w:val="24"/>
+          <w:szCs w:val="24"/>
+        </w:rPr>
+        <w:t xml:space="preserve">must click on the </w:t>
       </w:r>
       <w:proofErr w:type="spellStart"/>
       <w:r>
@@ -400,139 +394,770 @@
           <w:sz w:val="24"/>
           <w:szCs w:val="24"/>
         </w:rPr>
-        <w:t>.</w:t>
+        <w:t xml:space="preserve"> icon.</w:t>
       </w:r>
     </w:p>
     <w:p>
       <w:pPr>
         <w:pStyle w:val="ListParagraph"/>
         <w:spacing w:line="360" w:lineRule="auto"/>
-        <w:ind w:left="1080"/>
-        <w:rPr>
-          <w:rFonts w:ascii="Times New Roman" w:hAnsi="Times New Roman"/>
-          <w:sz w:val="24"/>
-          <w:szCs w:val="24"/>
-        </w:rPr>
-      </w:pPr>
-      <w:r>
-        <w:rPr>
-          <w:rFonts w:ascii="Times New Roman" w:hAnsi="Times New Roman"/>
-          <w:sz w:val="24"/>
-          <w:szCs w:val="24"/>
-        </w:rPr>
-        <w:t xml:space="preserve">4.2 Import the data file provided into </w:t>
+        <w:ind w:left="1440"/>
+        <w:rPr>
+          <w:rFonts w:ascii="Times New Roman" w:hAnsi="Times New Roman"/>
+          <w:sz w:val="24"/>
+          <w:szCs w:val="24"/>
+        </w:rPr>
+      </w:pPr>
+    </w:p>
+    <w:p>
+      <w:pPr>
+        <w:pStyle w:val="ListParagraph"/>
+        <w:numPr>
+          <w:ilvl w:val="0"/>
+          <w:numId w:val="8"/>
+        </w:numPr>
+        <w:spacing w:line="360" w:lineRule="auto"/>
+        <w:outlineLvl w:val="1"/>
+        <w:rPr>
+          <w:rFonts w:ascii="Times New Roman" w:hAnsi="Times New Roman"/>
+          <w:b/>
+          <w:i/>
+          <w:sz w:val="24"/>
+          <w:szCs w:val="24"/>
+        </w:rPr>
+      </w:pPr>
+      <w:r>
+        <w:rPr>
+          <w:rFonts w:ascii="Times New Roman" w:hAnsi="Times New Roman"/>
+          <w:b/>
+          <w:i/>
+          <w:sz w:val="24"/>
+          <w:szCs w:val="24"/>
+        </w:rPr>
+        <w:t>Import the data</w:t>
+      </w:r>
+      <w:r>
+        <w:rPr>
+          <w:rFonts w:ascii="Times New Roman" w:hAnsi="Times New Roman"/>
+          <w:b/>
+          <w:i/>
+          <w:sz w:val="24"/>
+          <w:szCs w:val="24"/>
+        </w:rPr>
+        <w:t xml:space="preserve"> file provided into </w:t>
       </w:r>
       <w:proofErr w:type="spellStart"/>
       <w:r>
         <w:rPr>
           <w:rFonts w:ascii="Times New Roman" w:hAnsi="Times New Roman"/>
-          <w:sz w:val="24"/>
-          <w:szCs w:val="24"/>
-        </w:rPr>
-        <w:t>PlasmaGraph</w:t>
+          <w:b/>
+          <w:i/>
+          <w:sz w:val="24"/>
+          <w:szCs w:val="24"/>
+        </w:rPr>
+        <w:t>PlasmaGrap</w:t>
       </w:r>
       <w:proofErr w:type="spellEnd"/>
-      <w:r>
-        <w:rPr>
-          <w:rFonts w:ascii="Times New Roman" w:hAnsi="Times New Roman"/>
-          <w:sz w:val="24"/>
-          <w:szCs w:val="24"/>
-        </w:rPr>
-        <w:t>.</w:t>
-      </w:r>
     </w:p>
     <w:p>
       <w:pPr>
         <w:pStyle w:val="ListParagraph"/>
         <w:spacing w:line="360" w:lineRule="auto"/>
-        <w:ind w:left="1080"/>
-        <w:rPr>
-          <w:rFonts w:ascii="Times New Roman" w:hAnsi="Times New Roman"/>
-          <w:sz w:val="24"/>
-          <w:szCs w:val="24"/>
-        </w:rPr>
-      </w:pPr>
-      <w:r>
-        <w:rPr>
-          <w:rFonts w:ascii="Times New Roman" w:hAnsi="Times New Roman"/>
-          <w:sz w:val="24"/>
-          <w:szCs w:val="24"/>
-        </w:rPr>
-        <w:t>4.3 Select TDB as the variable for the X axis.</w:t>
-      </w:r>
+        <w:ind w:left="1440"/>
+        <w:rPr>
+          <w:rFonts w:ascii="Times New Roman" w:hAnsi="Times New Roman"/>
+          <w:sz w:val="24"/>
+          <w:szCs w:val="24"/>
+        </w:rPr>
+      </w:pPr>
+      <w:r>
+        <w:rPr>
+          <w:rFonts w:ascii="Times New Roman" w:hAnsi="Times New Roman"/>
+          <w:sz w:val="24"/>
+          <w:szCs w:val="24"/>
+        </w:rPr>
+        <w:t xml:space="preserve">To import the data file provided the tester have to click on the data option located in the top menu of the tool </w:t>
+      </w:r>
+      <w:r>
+        <w:rPr>
+          <w:rFonts w:ascii="Times New Roman" w:hAnsi="Times New Roman"/>
+          <w:sz w:val="24"/>
+          <w:szCs w:val="24"/>
+        </w:rPr>
+        <w:t>bar</w:t>
+      </w:r>
+      <w:r>
+        <w:rPr>
+          <w:rFonts w:ascii="Times New Roman" w:hAnsi="Times New Roman"/>
+          <w:sz w:val="24"/>
+          <w:szCs w:val="24"/>
+        </w:rPr>
+        <w:t>.</w:t>
+      </w:r>
+      <w:r>
+        <w:rPr>
+          <w:rFonts w:ascii="Times New Roman" w:hAnsi="Times New Roman"/>
+          <w:sz w:val="24"/>
+          <w:szCs w:val="24"/>
+        </w:rPr>
+        <w:t xml:space="preserve"> </w:t>
+      </w:r>
+      <w:r>
+        <w:rPr>
+          <w:rFonts w:ascii="Times New Roman" w:hAnsi="Times New Roman"/>
+          <w:sz w:val="24"/>
+          <w:szCs w:val="24"/>
+        </w:rPr>
+        <w:t xml:space="preserve">After doing this a menu with two more options will appear. </w:t>
+      </w:r>
+      <w:proofErr w:type="gramStart"/>
+      <w:r>
+        <w:rPr>
+          <w:rFonts w:ascii="Times New Roman" w:hAnsi="Times New Roman"/>
+          <w:sz w:val="24"/>
+          <w:szCs w:val="24"/>
+        </w:rPr>
+        <w:t>Click on “Import Data”.</w:t>
+      </w:r>
+      <w:proofErr w:type="gramEnd"/>
     </w:p>
     <w:p>
       <w:pPr>
         <w:pStyle w:val="ListParagraph"/>
         <w:spacing w:line="360" w:lineRule="auto"/>
-        <w:ind w:left="1080"/>
-        <w:rPr>
-          <w:rFonts w:ascii="Times New Roman" w:hAnsi="Times New Roman"/>
-          <w:sz w:val="24"/>
-          <w:szCs w:val="24"/>
-        </w:rPr>
-      </w:pPr>
-      <w:r>
-        <w:rPr>
-          <w:rFonts w:ascii="Times New Roman" w:hAnsi="Times New Roman"/>
-          <w:sz w:val="24"/>
-          <w:szCs w:val="24"/>
-        </w:rPr>
-        <w:t>4.4 Select TDB as the variable for the Y axis.</w:t>
+        <w:ind w:left="1440"/>
+        <w:jc w:val="center"/>
+        <w:rPr>
+          <w:rFonts w:ascii="Times New Roman" w:hAnsi="Times New Roman"/>
+          <w:sz w:val="24"/>
+          <w:szCs w:val="24"/>
+        </w:rPr>
+      </w:pPr>
+      <w:r>
+        <w:rPr>
+          <w:rFonts w:ascii="Times New Roman" w:hAnsi="Times New Roman"/>
+          <w:noProof/>
+          <w:sz w:val="24"/>
+          <w:szCs w:val="24"/>
+        </w:rPr>
+        <w:drawing>
+          <wp:inline distT="0" distB="0" distL="0" distR="0">
+            <wp:extent cx="1203470" cy="3043451"/>
+            <wp:effectExtent l="0" t="0" r="0" b="5080"/>
+            <wp:docPr id="3" name="Picture 3"/>
+            <wp:cNvGraphicFramePr>
+              <a:graphicFrameLocks xmlns:a="http://schemas.openxmlformats.org/drawingml/2006/main" noChangeAspect="1"/>
+            </wp:cNvGraphicFramePr>
+            <a:graphic xmlns:a="http://schemas.openxmlformats.org/drawingml/2006/main">
+              <a:graphicData uri="http://schemas.openxmlformats.org/drawingml/2006/picture">
+                <pic:pic xmlns:pic="http://schemas.openxmlformats.org/drawingml/2006/picture">
+                  <pic:nvPicPr>
+                    <pic:cNvPr id="0" name="Picture 2"/>
+                    <pic:cNvPicPr>
+                      <a:picLocks noChangeAspect="1" noChangeArrowheads="1"/>
+                    </pic:cNvPicPr>
+                  </pic:nvPicPr>
+                  <pic:blipFill>
+                    <a:blip r:embed="rId6">
+                      <a:extLst>
+                        <a:ext uri="{28A0092B-C50C-407E-A947-70E740481C1C}">
+                          <a14:useLocalDpi xmlns:a14="http://schemas.microsoft.com/office/drawing/2010/main" val="0"/>
+                        </a:ext>
+                      </a:extLst>
+                    </a:blip>
+                    <a:srcRect/>
+                    <a:stretch>
+                      <a:fillRect/>
+                    </a:stretch>
+                  </pic:blipFill>
+                  <pic:spPr bwMode="auto">
+                    <a:xfrm>
+                      <a:off x="0" y="0"/>
+                      <a:ext cx="1208579" cy="3056370"/>
+                    </a:xfrm>
+                    <a:prstGeom prst="rect">
+                      <a:avLst/>
+                    </a:prstGeom>
+                    <a:noFill/>
+                    <a:ln>
+                      <a:noFill/>
+                    </a:ln>
+                  </pic:spPr>
+                </pic:pic>
+              </a:graphicData>
+            </a:graphic>
+          </wp:inline>
+        </w:drawing>
+      </w:r>
+    </w:p>
+    <w:p>
+      <w:pPr>
+        <w:pStyle w:val="ListParagraph"/>
+        <w:numPr>
+          <w:ilvl w:val="0"/>
+          <w:numId w:val="8"/>
+        </w:numPr>
+        <w:spacing w:line="360" w:lineRule="auto"/>
+        <w:outlineLvl w:val="1"/>
+        <w:rPr>
+          <w:rFonts w:ascii="Times New Roman" w:hAnsi="Times New Roman"/>
+          <w:b/>
+          <w:i/>
+          <w:sz w:val="24"/>
+          <w:szCs w:val="24"/>
+        </w:rPr>
+      </w:pPr>
+      <w:r>
+        <w:rPr>
+          <w:rFonts w:ascii="Times New Roman" w:hAnsi="Times New Roman"/>
+          <w:b/>
+          <w:i/>
+          <w:sz w:val="24"/>
+          <w:szCs w:val="24"/>
+        </w:rPr>
+        <w:lastRenderedPageBreak/>
+        <w:t xml:space="preserve">Select </w:t>
+      </w:r>
+      <w:r>
+        <w:rPr>
+          <w:rFonts w:ascii="Times New Roman" w:hAnsi="Times New Roman"/>
+          <w:b/>
+          <w:i/>
+          <w:sz w:val="24"/>
+          <w:szCs w:val="24"/>
+        </w:rPr>
+        <w:t>data set</w:t>
+      </w:r>
+      <w:r>
+        <w:rPr>
+          <w:rFonts w:ascii="Times New Roman" w:hAnsi="Times New Roman"/>
+          <w:b/>
+          <w:i/>
+          <w:sz w:val="24"/>
+          <w:szCs w:val="24"/>
+        </w:rPr>
+        <w:t xml:space="preserve"> for the X axis</w:t>
       </w:r>
     </w:p>
     <w:p>
       <w:pPr>
         <w:pStyle w:val="ListParagraph"/>
         <w:spacing w:line="360" w:lineRule="auto"/>
-        <w:ind w:left="1080"/>
-        <w:rPr>
-          <w:rFonts w:ascii="Times New Roman" w:hAnsi="Times New Roman"/>
-          <w:sz w:val="24"/>
-          <w:szCs w:val="24"/>
-        </w:rPr>
-      </w:pPr>
-      <w:r>
-        <w:rPr>
-          <w:rFonts w:ascii="Times New Roman" w:hAnsi="Times New Roman"/>
-          <w:sz w:val="24"/>
-          <w:szCs w:val="24"/>
-        </w:rPr>
-        <w:t>4.4 Create Graph</w:t>
+        <w:ind w:left="1440"/>
+        <w:rPr>
+          <w:rFonts w:ascii="Times New Roman" w:hAnsi="Times New Roman"/>
+          <w:sz w:val="24"/>
+          <w:szCs w:val="24"/>
+        </w:rPr>
+      </w:pPr>
+      <w:r>
+        <w:rPr>
+          <w:rFonts w:ascii="Times New Roman" w:hAnsi="Times New Roman"/>
+          <w:sz w:val="24"/>
+          <w:szCs w:val="24"/>
+        </w:rPr>
+        <w:t xml:space="preserve">To choose which data is going to be represented in the X axis the tester must click on the X column option located in the tool bar. The column to be used for the X axis in this test case is </w:t>
+      </w:r>
+      <w:proofErr w:type="spellStart"/>
+      <w:r>
+        <w:rPr>
+          <w:rFonts w:ascii="Times New Roman" w:hAnsi="Times New Roman"/>
+          <w:sz w:val="24"/>
+          <w:szCs w:val="24"/>
+        </w:rPr>
+        <w:t>ExperimentNumber</w:t>
+      </w:r>
+      <w:proofErr w:type="spellEnd"/>
+      <w:r>
+        <w:rPr>
+          <w:rFonts w:ascii="Times New Roman" w:hAnsi="Times New Roman"/>
+          <w:sz w:val="24"/>
+          <w:szCs w:val="24"/>
+        </w:rPr>
+        <w:t>.</w:t>
       </w:r>
     </w:p>
     <w:p>
       <w:pPr>
         <w:pStyle w:val="ListParagraph"/>
         <w:spacing w:line="360" w:lineRule="auto"/>
-        <w:ind w:left="1080"/>
-        <w:rPr>
-          <w:rFonts w:ascii="Times New Roman" w:hAnsi="Times New Roman"/>
-          <w:sz w:val="24"/>
-          <w:szCs w:val="24"/>
-        </w:rPr>
-      </w:pPr>
-      <w:r>
-        <w:rPr>
-          <w:rFonts w:ascii="Times New Roman" w:hAnsi="Times New Roman"/>
-          <w:sz w:val="24"/>
-          <w:szCs w:val="24"/>
-        </w:rPr>
-        <w:t xml:space="preserve">4.5 </w:t>
-      </w:r>
-      <w:r>
-        <w:rPr>
-          <w:rFonts w:ascii="Times New Roman" w:hAnsi="Times New Roman"/>
+        <w:ind w:left="1440"/>
+        <w:jc w:val="center"/>
+        <w:rPr>
+          <w:rFonts w:ascii="Times New Roman" w:hAnsi="Times New Roman"/>
+          <w:sz w:val="24"/>
+          <w:szCs w:val="24"/>
+        </w:rPr>
+      </w:pPr>
+      <w:r>
+        <w:rPr>
+          <w:rFonts w:ascii="Times New Roman" w:hAnsi="Times New Roman"/>
+          <w:noProof/>
+          <w:sz w:val="24"/>
+          <w:szCs w:val="24"/>
+        </w:rPr>
+        <w:drawing>
+          <wp:inline distT="0" distB="0" distL="0" distR="0">
+            <wp:extent cx="1118796" cy="2831910"/>
+            <wp:effectExtent l="0" t="0" r="5715" b="6985"/>
+            <wp:docPr id="4" name="Picture 4"/>
+            <wp:cNvGraphicFramePr>
+              <a:graphicFrameLocks xmlns:a="http://schemas.openxmlformats.org/drawingml/2006/main" noChangeAspect="1"/>
+            </wp:cNvGraphicFramePr>
+            <a:graphic xmlns:a="http://schemas.openxmlformats.org/drawingml/2006/main">
+              <a:graphicData uri="http://schemas.openxmlformats.org/drawingml/2006/picture">
+                <pic:pic xmlns:pic="http://schemas.openxmlformats.org/drawingml/2006/picture">
+                  <pic:nvPicPr>
+                    <pic:cNvPr id="0" name="Picture 3"/>
+                    <pic:cNvPicPr>
+                      <a:picLocks noChangeAspect="1" noChangeArrowheads="1"/>
+                    </pic:cNvPicPr>
+                  </pic:nvPicPr>
+                  <pic:blipFill>
+                    <a:blip r:embed="rId7" cstate="print">
+                      <a:extLst>
+                        <a:ext uri="{28A0092B-C50C-407E-A947-70E740481C1C}">
+                          <a14:useLocalDpi xmlns:a14="http://schemas.microsoft.com/office/drawing/2010/main" val="0"/>
+                        </a:ext>
+                      </a:extLst>
+                    </a:blip>
+                    <a:srcRect/>
+                    <a:stretch>
+                      <a:fillRect/>
+                    </a:stretch>
+                  </pic:blipFill>
+                  <pic:spPr bwMode="auto">
+                    <a:xfrm>
+                      <a:off x="0" y="0"/>
+                      <a:ext cx="1118765" cy="2831832"/>
+                    </a:xfrm>
+                    <a:prstGeom prst="rect">
+                      <a:avLst/>
+                    </a:prstGeom>
+                    <a:noFill/>
+                    <a:ln>
+                      <a:noFill/>
+                    </a:ln>
+                  </pic:spPr>
+                </pic:pic>
+              </a:graphicData>
+            </a:graphic>
+          </wp:inline>
+        </w:drawing>
+      </w:r>
+    </w:p>
+    <w:p>
+      <w:pPr>
+        <w:pStyle w:val="ListParagraph"/>
+        <w:numPr>
+          <w:ilvl w:val="0"/>
+          <w:numId w:val="8"/>
+        </w:numPr>
+        <w:spacing w:line="360" w:lineRule="auto"/>
+        <w:outlineLvl w:val="1"/>
+        <w:rPr>
+          <w:rFonts w:ascii="Times New Roman" w:hAnsi="Times New Roman"/>
+          <w:b/>
+          <w:i/>
+          <w:sz w:val="24"/>
+          <w:szCs w:val="24"/>
+        </w:rPr>
+      </w:pPr>
+      <w:r>
+        <w:rPr>
+          <w:rFonts w:ascii="Times New Roman" w:hAnsi="Times New Roman"/>
+          <w:b/>
+          <w:i/>
+          <w:sz w:val="24"/>
+          <w:szCs w:val="24"/>
+        </w:rPr>
+        <w:t xml:space="preserve">Select </w:t>
+      </w:r>
+      <w:r>
+        <w:rPr>
+          <w:rFonts w:ascii="Times New Roman" w:hAnsi="Times New Roman"/>
+          <w:b/>
+          <w:i/>
+          <w:sz w:val="24"/>
+          <w:szCs w:val="24"/>
+        </w:rPr>
+        <w:t>data set</w:t>
+      </w:r>
+      <w:r>
+        <w:rPr>
+          <w:rFonts w:ascii="Times New Roman" w:hAnsi="Times New Roman"/>
+          <w:b/>
+          <w:i/>
+          <w:sz w:val="24"/>
+          <w:szCs w:val="24"/>
+        </w:rPr>
+        <w:t xml:space="preserve"> for the Y axis</w:t>
+      </w:r>
+    </w:p>
+    <w:p>
+      <w:pPr>
+        <w:pStyle w:val="ListParagraph"/>
+        <w:ind w:left="1440"/>
+        <w:rPr>
+          <w:rFonts w:ascii="Times New Roman" w:hAnsi="Times New Roman"/>
+          <w:sz w:val="24"/>
+          <w:szCs w:val="24"/>
+        </w:rPr>
+      </w:pPr>
+      <w:r>
+        <w:rPr>
+          <w:rFonts w:ascii="Times New Roman" w:hAnsi="Times New Roman"/>
+          <w:sz w:val="24"/>
+          <w:szCs w:val="24"/>
+        </w:rPr>
+        <w:t xml:space="preserve">To choose which data is going to be represented in the X axis the tester must click on the X column option located in the tool bar. The column to be used for the X axis in this test case is </w:t>
+      </w:r>
+      <w:proofErr w:type="spellStart"/>
+      <w:r>
+        <w:rPr>
+          <w:rFonts w:ascii="Times New Roman" w:hAnsi="Times New Roman"/>
+          <w:sz w:val="24"/>
+          <w:szCs w:val="24"/>
+        </w:rPr>
+        <w:t>CurrentLevelA</w:t>
+      </w:r>
+      <w:proofErr w:type="spellEnd"/>
+      <w:r>
+        <w:rPr>
+          <w:rFonts w:ascii="Times New Roman" w:hAnsi="Times New Roman"/>
+          <w:sz w:val="24"/>
+          <w:szCs w:val="24"/>
+        </w:rPr>
+        <w:t>.</w:t>
+      </w:r>
+    </w:p>
+    <w:p>
+      <w:pPr>
+        <w:pStyle w:val="ListParagraph"/>
+        <w:ind w:left="1440"/>
+        <w:rPr>
+          <w:rFonts w:ascii="Times New Roman" w:hAnsi="Times New Roman"/>
+          <w:sz w:val="24"/>
+          <w:szCs w:val="24"/>
+        </w:rPr>
+      </w:pPr>
+    </w:p>
+    <w:p>
+      <w:pPr>
+        <w:pStyle w:val="ListParagraph"/>
+        <w:ind w:left="1440"/>
+        <w:jc w:val="center"/>
+        <w:rPr>
+          <w:rFonts w:ascii="Times New Roman" w:hAnsi="Times New Roman"/>
+          <w:sz w:val="24"/>
+          <w:szCs w:val="24"/>
+        </w:rPr>
+      </w:pPr>
+      <w:r>
+        <w:rPr>
+          <w:rFonts w:ascii="Times New Roman" w:hAnsi="Times New Roman"/>
+          <w:noProof/>
+          <w:sz w:val="24"/>
+          <w:szCs w:val="24"/>
+        </w:rPr>
+        <w:drawing>
+          <wp:inline distT="0" distB="0" distL="0" distR="0">
+            <wp:extent cx="1227758" cy="3104866"/>
+            <wp:effectExtent l="0" t="0" r="0" b="635"/>
+            <wp:docPr id="5" name="Picture 5"/>
+            <wp:cNvGraphicFramePr>
+              <a:graphicFrameLocks xmlns:a="http://schemas.openxmlformats.org/drawingml/2006/main" noChangeAspect="1"/>
+            </wp:cNvGraphicFramePr>
+            <a:graphic xmlns:a="http://schemas.openxmlformats.org/drawingml/2006/main">
+              <a:graphicData uri="http://schemas.openxmlformats.org/drawingml/2006/picture">
+                <pic:pic xmlns:pic="http://schemas.openxmlformats.org/drawingml/2006/picture">
+                  <pic:nvPicPr>
+                    <pic:cNvPr id="0" name="Picture 4"/>
+                    <pic:cNvPicPr>
+                      <a:picLocks noChangeAspect="1" noChangeArrowheads="1"/>
+                    </pic:cNvPicPr>
+                  </pic:nvPicPr>
+                  <pic:blipFill>
+                    <a:blip r:embed="rId8">
+                      <a:extLst>
+                        <a:ext uri="{28A0092B-C50C-407E-A947-70E740481C1C}">
+                          <a14:useLocalDpi xmlns:a14="http://schemas.microsoft.com/office/drawing/2010/main" val="0"/>
+                        </a:ext>
+                      </a:extLst>
+                    </a:blip>
+                    <a:srcRect/>
+                    <a:stretch>
+                      <a:fillRect/>
+                    </a:stretch>
+                  </pic:blipFill>
+                  <pic:spPr bwMode="auto">
+                    <a:xfrm>
+                      <a:off x="0" y="0"/>
+                      <a:ext cx="1228762" cy="3107404"/>
+                    </a:xfrm>
+                    <a:prstGeom prst="rect">
+                      <a:avLst/>
+                    </a:prstGeom>
+                    <a:noFill/>
+                    <a:ln>
+                      <a:noFill/>
+                    </a:ln>
+                  </pic:spPr>
+                </pic:pic>
+              </a:graphicData>
+            </a:graphic>
+          </wp:inline>
+        </w:drawing>
+      </w:r>
+    </w:p>
+    <w:p>
+      <w:pPr>
+        <w:pStyle w:val="ListParagraph"/>
+        <w:numPr>
+          <w:ilvl w:val="0"/>
+          <w:numId w:val="8"/>
+        </w:numPr>
+        <w:spacing w:line="360" w:lineRule="auto"/>
+        <w:outlineLvl w:val="1"/>
+        <w:rPr>
+          <w:rFonts w:ascii="Times New Roman" w:hAnsi="Times New Roman"/>
+          <w:b/>
+          <w:i/>
+          <w:sz w:val="24"/>
+          <w:szCs w:val="24"/>
+        </w:rPr>
+      </w:pPr>
+      <w:r>
+        <w:rPr>
+          <w:rFonts w:ascii="Times New Roman" w:hAnsi="Times New Roman"/>
+          <w:b/>
+          <w:i/>
+          <w:sz w:val="24"/>
+          <w:szCs w:val="24"/>
+        </w:rPr>
+        <w:lastRenderedPageBreak/>
+        <w:t>Create Graph</w:t>
+      </w:r>
+    </w:p>
+    <w:p>
+      <w:pPr>
+        <w:pStyle w:val="ListParagraph"/>
+        <w:ind w:left="1440"/>
+        <w:rPr>
+          <w:rFonts w:ascii="Times New Roman" w:hAnsi="Times New Roman"/>
+          <w:sz w:val="24"/>
+          <w:szCs w:val="24"/>
+        </w:rPr>
+      </w:pPr>
+      <w:r>
+        <w:rPr>
+          <w:rFonts w:ascii="Times New Roman" w:hAnsi="Times New Roman"/>
+          <w:sz w:val="24"/>
+          <w:szCs w:val="24"/>
+        </w:rPr>
+        <w:t>To create the graph click on the “Graph” button located in the tool bar.</w:t>
+      </w:r>
+    </w:p>
+    <w:p>
+      <w:pPr>
+        <w:pStyle w:val="ListParagraph"/>
+        <w:ind w:left="1440"/>
+        <w:jc w:val="center"/>
+        <w:rPr>
+          <w:rFonts w:ascii="Times New Roman" w:hAnsi="Times New Roman"/>
+          <w:sz w:val="24"/>
+          <w:szCs w:val="24"/>
+        </w:rPr>
+      </w:pPr>
+      <w:r>
+        <w:rPr>
+          <w:rFonts w:ascii="Times New Roman" w:hAnsi="Times New Roman"/>
+          <w:noProof/>
+          <w:sz w:val="24"/>
+          <w:szCs w:val="24"/>
+        </w:rPr>
+        <w:drawing>
+          <wp:inline distT="0" distB="0" distL="0" distR="0">
+            <wp:extent cx="1221239" cy="3091218"/>
+            <wp:effectExtent l="0" t="0" r="0" b="0"/>
+            <wp:docPr id="6" name="Picture 6"/>
+            <wp:cNvGraphicFramePr>
+              <a:graphicFrameLocks xmlns:a="http://schemas.openxmlformats.org/drawingml/2006/main" noChangeAspect="1"/>
+            </wp:cNvGraphicFramePr>
+            <a:graphic xmlns:a="http://schemas.openxmlformats.org/drawingml/2006/main">
+              <a:graphicData uri="http://schemas.openxmlformats.org/drawingml/2006/picture">
+                <pic:pic xmlns:pic="http://schemas.openxmlformats.org/drawingml/2006/picture">
+                  <pic:nvPicPr>
+                    <pic:cNvPr id="0" name="Picture 5"/>
+                    <pic:cNvPicPr>
+                      <a:picLocks noChangeAspect="1" noChangeArrowheads="1"/>
+                    </pic:cNvPicPr>
+                  </pic:nvPicPr>
+                  <pic:blipFill>
+                    <a:blip r:embed="rId9">
+                      <a:extLst>
+                        <a:ext uri="{28A0092B-C50C-407E-A947-70E740481C1C}">
+                          <a14:useLocalDpi xmlns:a14="http://schemas.microsoft.com/office/drawing/2010/main" val="0"/>
+                        </a:ext>
+                      </a:extLst>
+                    </a:blip>
+                    <a:srcRect/>
+                    <a:stretch>
+                      <a:fillRect/>
+                    </a:stretch>
+                  </pic:blipFill>
+                  <pic:spPr bwMode="auto">
+                    <a:xfrm>
+                      <a:off x="0" y="0"/>
+                      <a:ext cx="1221187" cy="3091087"/>
+                    </a:xfrm>
+                    <a:prstGeom prst="rect">
+                      <a:avLst/>
+                    </a:prstGeom>
+                    <a:noFill/>
+                    <a:ln>
+                      <a:noFill/>
+                    </a:ln>
+                  </pic:spPr>
+                </pic:pic>
+              </a:graphicData>
+            </a:graphic>
+          </wp:inline>
+        </w:drawing>
+      </w:r>
+    </w:p>
+    <w:p>
+      <w:pPr>
+        <w:pStyle w:val="ListParagraph"/>
+        <w:numPr>
+          <w:ilvl w:val="0"/>
+          <w:numId w:val="8"/>
+        </w:numPr>
+        <w:spacing w:line="360" w:lineRule="auto"/>
+        <w:outlineLvl w:val="1"/>
+        <w:rPr>
+          <w:rFonts w:ascii="Times New Roman" w:hAnsi="Times New Roman"/>
+          <w:b/>
+          <w:i/>
+          <w:sz w:val="24"/>
+          <w:szCs w:val="24"/>
+        </w:rPr>
+      </w:pPr>
+      <w:r>
+        <w:rPr>
+          <w:rFonts w:ascii="Times New Roman" w:hAnsi="Times New Roman"/>
+          <w:b/>
+          <w:i/>
           <w:sz w:val="24"/>
           <w:szCs w:val="24"/>
         </w:rPr>
         <w:t>Compare outputs</w:t>
+      </w:r>
+    </w:p>
+    <w:p>
+      <w:pPr>
+        <w:pStyle w:val="ListParagraph"/>
+        <w:ind w:left="1440"/>
+        <w:rPr>
+          <w:rFonts w:ascii="Times New Roman" w:hAnsi="Times New Roman"/>
+          <w:sz w:val="24"/>
+          <w:szCs w:val="24"/>
+        </w:rPr>
+      </w:pPr>
+      <w:r>
+        <w:rPr>
+          <w:rFonts w:ascii="Times New Roman" w:hAnsi="Times New Roman"/>
+          <w:sz w:val="24"/>
+          <w:szCs w:val="24"/>
+        </w:rPr>
+        <w:t xml:space="preserve">The tester must examine the graph produced by the program and determine if it complies with the expected output specified in the test case specification for this case </w:t>
+      </w:r>
+      <w:r>
+        <w:rPr>
+          <w:rFonts w:ascii="Times New Roman" w:hAnsi="Times New Roman"/>
+          <w:b/>
+          <w:i/>
+          <w:sz w:val="24"/>
+          <w:szCs w:val="24"/>
+        </w:rPr>
+        <w:t>[see document TCS-02-01 section 4]</w:t>
+      </w:r>
+      <w:r>
+        <w:rPr>
+          <w:rFonts w:ascii="Times New Roman" w:hAnsi="Times New Roman"/>
+          <w:sz w:val="24"/>
+          <w:szCs w:val="24"/>
+        </w:rPr>
+        <w:t xml:space="preserve">. </w:t>
+      </w:r>
+    </w:p>
+    <w:p>
+      <w:pPr>
+        <w:pStyle w:val="ListParagraph"/>
+        <w:ind w:left="1440"/>
+        <w:rPr>
+          <w:rFonts w:ascii="Times New Roman" w:hAnsi="Times New Roman"/>
+          <w:sz w:val="24"/>
+          <w:szCs w:val="24"/>
+        </w:rPr>
+      </w:pPr>
+    </w:p>
+    <w:p>
+      <w:pPr>
+        <w:pStyle w:val="ListParagraph"/>
+        <w:numPr>
+          <w:ilvl w:val="0"/>
+          <w:numId w:val="8"/>
+        </w:numPr>
+        <w:spacing w:line="360" w:lineRule="auto"/>
+        <w:outlineLvl w:val="1"/>
+        <w:rPr>
+          <w:rFonts w:ascii="Times New Roman" w:hAnsi="Times New Roman"/>
+          <w:b/>
+          <w:i/>
+          <w:sz w:val="24"/>
+          <w:szCs w:val="24"/>
+        </w:rPr>
+      </w:pPr>
+      <w:r>
+        <w:rPr>
+          <w:rFonts w:ascii="Times New Roman" w:hAnsi="Times New Roman"/>
+          <w:b/>
+          <w:i/>
+          <w:sz w:val="24"/>
+          <w:szCs w:val="24"/>
+        </w:rPr>
+        <w:t>Repeat for other OS</w:t>
       </w:r>
     </w:p>
     <w:p>
       <w:pPr>
         <w:pStyle w:val="ListParagraph"/>
         <w:spacing w:line="360" w:lineRule="auto"/>
+        <w:ind w:left="1440"/>
+        <w:rPr>
+          <w:rFonts w:ascii="Times New Roman" w:hAnsi="Times New Roman"/>
+          <w:sz w:val="24"/>
+          <w:szCs w:val="24"/>
+        </w:rPr>
+      </w:pPr>
+      <w:r>
+        <w:rPr>
+          <w:rFonts w:ascii="Times New Roman" w:hAnsi="Times New Roman"/>
+          <w:sz w:val="24"/>
+          <w:szCs w:val="24"/>
+        </w:rPr>
+        <w:t>Repeat steps 4.1 through 4.6 under the following operative systems:</w:t>
+      </w:r>
+    </w:p>
+    <w:p>
+      <w:pPr>
+        <w:pStyle w:val="ListParagraph"/>
+        <w:numPr>
+          <w:ilvl w:val="0"/>
+          <w:numId w:val="5"/>
+        </w:numPr>
+        <w:spacing w:line="360" w:lineRule="auto"/>
         <w:ind w:left="1800"/>
         <w:rPr>
           <w:rFonts w:ascii="Times New Roman" w:hAnsi="Times New Roman" w:cs="Times New Roman"/>
@@ -540,6 +1165,62 @@
           <w:szCs w:val="24"/>
         </w:rPr>
       </w:pPr>
+      <w:r>
+        <w:rPr>
+          <w:rFonts w:ascii="Times New Roman" w:hAnsi="Times New Roman" w:cs="Times New Roman"/>
+          <w:sz w:val="24"/>
+          <w:szCs w:val="24"/>
+        </w:rPr>
+        <w:t>Windows 7</w:t>
+      </w:r>
+    </w:p>
+    <w:p>
+      <w:pPr>
+        <w:pStyle w:val="ListParagraph"/>
+        <w:numPr>
+          <w:ilvl w:val="0"/>
+          <w:numId w:val="5"/>
+        </w:numPr>
+        <w:spacing w:line="360" w:lineRule="auto"/>
+        <w:ind w:left="1800"/>
+        <w:rPr>
+          <w:rFonts w:ascii="Times New Roman" w:hAnsi="Times New Roman" w:cs="Times New Roman"/>
+          <w:sz w:val="24"/>
+          <w:szCs w:val="24"/>
+        </w:rPr>
+      </w:pPr>
+      <w:r>
+        <w:rPr>
+          <w:rFonts w:ascii="Times New Roman" w:hAnsi="Times New Roman" w:cs="Times New Roman"/>
+          <w:sz w:val="24"/>
+          <w:szCs w:val="24"/>
+        </w:rPr>
+        <w:t>Ubuntu Linux 14</w:t>
+      </w:r>
+    </w:p>
+    <w:p>
+      <w:pPr>
+        <w:pStyle w:val="ListParagraph"/>
+        <w:numPr>
+          <w:ilvl w:val="0"/>
+          <w:numId w:val="5"/>
+        </w:numPr>
+        <w:spacing w:line="360" w:lineRule="auto"/>
+        <w:ind w:left="1800"/>
+        <w:rPr>
+          <w:rFonts w:ascii="Times New Roman" w:hAnsi="Times New Roman" w:cs="Times New Roman"/>
+          <w:sz w:val="24"/>
+          <w:szCs w:val="24"/>
+        </w:rPr>
+      </w:pPr>
+      <w:r>
+        <w:rPr>
+          <w:rFonts w:ascii="Times New Roman" w:hAnsi="Times New Roman" w:cs="Times New Roman"/>
+          <w:sz w:val="24"/>
+          <w:szCs w:val="24"/>
+        </w:rPr>
+        <w:t>Mac OS X 10</w:t>
+      </w:r>
       <w:bookmarkStart w:id="0" w:name="_GoBack"/>
       <w:bookmarkEnd w:id="0"/>
     </w:p>
@@ -669,6 +1350,98 @@
     </w:lvl>
   </w:abstractNum>
   <w:abstractNum w:abstractNumId="1">
+    <w:nsid w:val="14D2705F"/>
+    <w:multiLevelType w:val="hybridMultilevel"/>
+    <w:tmpl w:val="5D2E138E"/>
+    <w:lvl w:ilvl="0" w:tplc="9E8CCA08">
+      <w:start w:val="1"/>
+      <w:numFmt w:val="decimal"/>
+      <w:lvlText w:val="4.%1"/>
+      <w:lvlJc w:val="left"/>
+      <w:pPr>
+        <w:ind w:left="1800" w:hanging="360"/>
+      </w:pPr>
+      <w:rPr>
+        <w:rFonts w:hint="default"/>
+      </w:rPr>
+    </w:lvl>
+    <w:lvl w:ilvl="1" w:tplc="9E8CCA08">
+      <w:start w:val="1"/>
+      <w:numFmt w:val="decimal"/>
+      <w:lvlText w:val="4.%2"/>
+      <w:lvlJc w:val="left"/>
+      <w:pPr>
+        <w:ind w:left="1440" w:hanging="360"/>
+      </w:pPr>
+      <w:rPr>
+        <w:rFonts w:hint="default"/>
+      </w:rPr>
+    </w:lvl>
+    <w:lvl w:ilvl="2" w:tplc="0409001B" w:tentative="1">
+      <w:start w:val="1"/>
+      <w:numFmt w:val="lowerRoman"/>
+      <w:lvlText w:val="%3."/>
+      <w:lvlJc w:val="right"/>
+      <w:pPr>
+        <w:ind w:left="2160" w:hanging="180"/>
+      </w:pPr>
+    </w:lvl>
+    <w:lvl w:ilvl="3" w:tplc="0409000F" w:tentative="1">
+      <w:start w:val="1"/>
+      <w:numFmt w:val="decimal"/>
+      <w:lvlText w:val="%4."/>
+      <w:lvlJc w:val="left"/>
+      <w:pPr>
+        <w:ind w:left="2880" w:hanging="360"/>
+      </w:pPr>
+    </w:lvl>
+    <w:lvl w:ilvl="4" w:tplc="04090019" w:tentative="1">
+      <w:start w:val="1"/>
+      <w:numFmt w:val="lowerLetter"/>
+      <w:lvlText w:val="%5."/>
+      <w:lvlJc w:val="left"/>
+      <w:pPr>
+        <w:ind w:left="3600" w:hanging="360"/>
+      </w:pPr>
+    </w:lvl>
+    <w:lvl w:ilvl="5" w:tplc="0409001B" w:tentative="1">
+      <w:start w:val="1"/>
+      <w:numFmt w:val="lowerRoman"/>
+      <w:lvlText w:val="%6."/>
+      <w:lvlJc w:val="right"/>
+      <w:pPr>
+        <w:ind w:left="4320" w:hanging="180"/>
+      </w:pPr>
+    </w:lvl>
+    <w:lvl w:ilvl="6" w:tplc="0409000F" w:tentative="1">
+      <w:start w:val="1"/>
+      <w:numFmt w:val="decimal"/>
+      <w:lvlText w:val="%7."/>
+      <w:lvlJc w:val="left"/>
+      <w:pPr>
+        <w:ind w:left="5040" w:hanging="360"/>
+      </w:pPr>
+    </w:lvl>
+    <w:lvl w:ilvl="7" w:tplc="04090019" w:tentative="1">
+      <w:start w:val="1"/>
+      <w:numFmt w:val="lowerLetter"/>
+      <w:lvlText w:val="%8."/>
+      <w:lvlJc w:val="left"/>
+      <w:pPr>
+        <w:ind w:left="5760" w:hanging="360"/>
+      </w:pPr>
+    </w:lvl>
+    <w:lvl w:ilvl="8" w:tplc="0409001B" w:tentative="1">
+      <w:start w:val="1"/>
+      <w:numFmt w:val="lowerRoman"/>
+      <w:lvlText w:val="%9."/>
+      <w:lvlJc w:val="right"/>
+      <w:pPr>
+        <w:ind w:left="6480" w:hanging="180"/>
+      </w:pPr>
+    </w:lvl>
+  </w:abstractNum>
+  <w:abstractNum w:abstractNumId="2">
     <w:nsid w:val="2EC61167"/>
     <w:multiLevelType w:val="multilevel"/>
     <w:tmpl w:val="4168AC96"/>
@@ -781,7 +1554,96 @@
       </w:rPr>
     </w:lvl>
   </w:abstractNum>
-  <w:abstractNum w:abstractNumId="2">
+  <w:abstractNum w:abstractNumId="3">
+    <w:nsid w:val="351B0D06"/>
+    <w:multiLevelType w:val="hybridMultilevel"/>
+    <w:tmpl w:val="DC369E68"/>
+    <w:lvl w:ilvl="0" w:tplc="7040A176">
+      <w:start w:val="1"/>
+      <w:numFmt w:val="lowerLetter"/>
+      <w:lvlText w:val="%1."/>
+      <w:lvlJc w:val="left"/>
+      <w:pPr>
+        <w:ind w:left="1800" w:hanging="360"/>
+      </w:pPr>
+      <w:rPr>
+        <w:rFonts w:cstheme="minorBidi" w:hint="default"/>
+      </w:rPr>
+    </w:lvl>
+    <w:lvl w:ilvl="1" w:tplc="04090019" w:tentative="1">
+      <w:start w:val="1"/>
+      <w:numFmt w:val="lowerLetter"/>
+      <w:lvlText w:val="%2."/>
+      <w:lvlJc w:val="left"/>
+      <w:pPr>
+        <w:ind w:left="2520" w:hanging="360"/>
+      </w:pPr>
+    </w:lvl>
+    <w:lvl w:ilvl="2" w:tplc="0409001B" w:tentative="1">
+      <w:start w:val="1"/>
+      <w:numFmt w:val="lowerRoman"/>
+      <w:lvlText w:val="%3."/>
+      <w:lvlJc w:val="right"/>
+      <w:pPr>
+        <w:ind w:left="3240" w:hanging="180"/>
+      </w:pPr>
+    </w:lvl>
+    <w:lvl w:ilvl="3" w:tplc="0409000F" w:tentative="1">
+      <w:start w:val="1"/>
+      <w:numFmt w:val="decimal"/>
+      <w:lvlText w:val="%4."/>
+      <w:lvlJc w:val="left"/>
+      <w:pPr>
+        <w:ind w:left="3960" w:hanging="360"/>
+      </w:pPr>
+    </w:lvl>
+    <w:lvl w:ilvl="4" w:tplc="04090019" w:tentative="1">
+      <w:start w:val="1"/>
+      <w:numFmt w:val="lowerLetter"/>
+      <w:lvlText w:val="%5."/>
+      <w:lvlJc w:val="left"/>
+      <w:pPr>
+        <w:ind w:left="4680" w:hanging="360"/>
+      </w:pPr>
+    </w:lvl>
+    <w:lvl w:ilvl="5" w:tplc="0409001B" w:tentative="1">
+      <w:start w:val="1"/>
+      <w:numFmt w:val="lowerRoman"/>
+      <w:lvlText w:val="%6."/>
+      <w:lvlJc w:val="right"/>
+      <w:pPr>
+        <w:ind w:left="5400" w:hanging="180"/>
+      </w:pPr>
+    </w:lvl>
+    <w:lvl w:ilvl="6" w:tplc="0409000F" w:tentative="1">
+      <w:start w:val="1"/>
+      <w:numFmt w:val="decimal"/>
+      <w:lvlText w:val="%7."/>
+      <w:lvlJc w:val="left"/>
+      <w:pPr>
+        <w:ind w:left="6120" w:hanging="360"/>
+      </w:pPr>
+    </w:lvl>
+    <w:lvl w:ilvl="7" w:tplc="04090019" w:tentative="1">
+      <w:start w:val="1"/>
+      <w:numFmt w:val="lowerLetter"/>
+      <w:lvlText w:val="%8."/>
+      <w:lvlJc w:val="left"/>
+      <w:pPr>
+        <w:ind w:left="6840" w:hanging="360"/>
+      </w:pPr>
+    </w:lvl>
+    <w:lvl w:ilvl="8" w:tplc="0409001B" w:tentative="1">
+      <w:start w:val="1"/>
+      <w:numFmt w:val="lowerRoman"/>
+      <w:lvlText w:val="%9."/>
+      <w:lvlJc w:val="right"/>
+      <w:pPr>
+        <w:ind w:left="7560" w:hanging="180"/>
+      </w:pPr>
+    </w:lvl>
+  </w:abstractNum>
+  <w:abstractNum w:abstractNumId="4">
     <w:nsid w:val="4FFD7351"/>
     <w:multiLevelType w:val="hybridMultilevel"/>
     <w:tmpl w:val="5C5247EA"/>
@@ -870,7 +1732,7 @@
       </w:pPr>
     </w:lvl>
   </w:abstractNum>
-  <w:abstractNum w:abstractNumId="3">
+  <w:abstractNum w:abstractNumId="5">
     <w:nsid w:val="50DD791E"/>
     <w:multiLevelType w:val="hybridMultilevel"/>
     <w:tmpl w:val="7A20ACFA"/>
@@ -983,7 +1845,7 @@
       </w:rPr>
     </w:lvl>
   </w:abstractNum>
-  <w:abstractNum w:abstractNumId="4">
+  <w:abstractNum w:abstractNumId="6">
     <w:nsid w:val="59393337"/>
     <w:multiLevelType w:val="multilevel"/>
     <w:tmpl w:val="BB90F490"/>
@@ -1102,7 +1964,7 @@
       </w:rPr>
     </w:lvl>
   </w:abstractNum>
-  <w:abstractNum w:abstractNumId="5">
+  <w:abstractNum w:abstractNumId="7">
     <w:nsid w:val="6A8659A1"/>
     <w:multiLevelType w:val="hybridMultilevel"/>
     <w:tmpl w:val="F490FDB8"/>
@@ -1112,7 +1974,7 @@
       <w:lvlText w:val="%1."/>
       <w:lvlJc w:val="left"/>
       <w:pPr>
-        <w:ind w:left="720" w:hanging="360"/>
+        <w:ind w:left="2160" w:hanging="360"/>
       </w:pPr>
       <w:rPr>
         <w:rFonts w:hint="default"/>
@@ -1124,7 +1986,7 @@
       <w:lvlText w:val="%2."/>
       <w:lvlJc w:val="left"/>
       <w:pPr>
-        <w:ind w:left="1440" w:hanging="360"/>
+        <w:ind w:left="2880" w:hanging="360"/>
       </w:pPr>
     </w:lvl>
     <w:lvl w:ilvl="2" w:tplc="0409001B" w:tentative="1">
@@ -1133,7 +1995,7 @@
       <w:lvlText w:val="%3."/>
       <w:lvlJc w:val="right"/>
       <w:pPr>
-        <w:ind w:left="2160" w:hanging="180"/>
+        <w:ind w:left="3600" w:hanging="180"/>
       </w:pPr>
     </w:lvl>
     <w:lvl w:ilvl="3" w:tplc="0409000F" w:tentative="1">
@@ -1142,7 +2004,7 @@
       <w:lvlText w:val="%4."/>
       <w:lvlJc w:val="left"/>
       <w:pPr>
-        <w:ind w:left="2880" w:hanging="360"/>
+        <w:ind w:left="4320" w:hanging="360"/>
       </w:pPr>
     </w:lvl>
     <w:lvl w:ilvl="4" w:tplc="04090019" w:tentative="1">
@@ -1151,7 +2013,7 @@
       <w:lvlText w:val="%5."/>
       <w:lvlJc w:val="left"/>
       <w:pPr>
-        <w:ind w:left="3600" w:hanging="360"/>
+        <w:ind w:left="5040" w:hanging="360"/>
       </w:pPr>
     </w:lvl>
     <w:lvl w:ilvl="5" w:tplc="0409001B" w:tentative="1">
@@ -1160,7 +2022,7 @@
       <w:lvlText w:val="%6."/>
       <w:lvlJc w:val="right"/>
       <w:pPr>
-        <w:ind w:left="4320" w:hanging="180"/>
+        <w:ind w:left="5760" w:hanging="180"/>
       </w:pPr>
     </w:lvl>
     <w:lvl w:ilvl="6" w:tplc="0409000F" w:tentative="1">
@@ -1169,7 +2031,7 @@
       <w:lvlText w:val="%7."/>
       <w:lvlJc w:val="left"/>
       <w:pPr>
-        <w:ind w:left="5040" w:hanging="360"/>
+        <w:ind w:left="6480" w:hanging="360"/>
       </w:pPr>
     </w:lvl>
     <w:lvl w:ilvl="7" w:tplc="04090019" w:tentative="1">
@@ -1178,7 +2040,7 @@
       <w:lvlText w:val="%8."/>
       <w:lvlJc w:val="left"/>
       <w:pPr>
-        <w:ind w:left="5760" w:hanging="360"/>
+        <w:ind w:left="7200" w:hanging="360"/>
       </w:pPr>
     </w:lvl>
     <w:lvl w:ilvl="8" w:tplc="0409001B" w:tentative="1">
@@ -1187,27 +2049,131 @@
       <w:lvlText w:val="%9."/>
       <w:lvlJc w:val="right"/>
       <w:pPr>
-        <w:ind w:left="6480" w:hanging="180"/>
+        <w:ind w:left="7920" w:hanging="180"/>
+      </w:pPr>
+    </w:lvl>
+  </w:abstractNum>
+  <w:abstractNum w:abstractNumId="8">
+    <w:nsid w:val="6B463D47"/>
+    <w:multiLevelType w:val="hybridMultilevel"/>
+    <w:tmpl w:val="8D1AA7BC"/>
+    <w:lvl w:ilvl="0" w:tplc="9E8CCA08">
+      <w:start w:val="1"/>
+      <w:numFmt w:val="decimal"/>
+      <w:lvlText w:val="4.%1"/>
+      <w:lvlJc w:val="left"/>
+      <w:pPr>
+        <w:ind w:left="1440" w:hanging="360"/>
+      </w:pPr>
+      <w:rPr>
+        <w:rFonts w:hint="default"/>
+      </w:rPr>
+    </w:lvl>
+    <w:lvl w:ilvl="1" w:tplc="9E8CCA08">
+      <w:start w:val="1"/>
+      <w:numFmt w:val="decimal"/>
+      <w:lvlText w:val="4.%2"/>
+      <w:lvlJc w:val="left"/>
+      <w:pPr>
+        <w:ind w:left="2160" w:hanging="360"/>
+      </w:pPr>
+      <w:rPr>
+        <w:rFonts w:hint="default"/>
+      </w:rPr>
+    </w:lvl>
+    <w:lvl w:ilvl="2" w:tplc="9E8CCA08">
+      <w:start w:val="1"/>
+      <w:numFmt w:val="decimal"/>
+      <w:lvlText w:val="4.%3"/>
+      <w:lvlJc w:val="left"/>
+      <w:pPr>
+        <w:ind w:left="2880" w:hanging="180"/>
+      </w:pPr>
+      <w:rPr>
+        <w:rFonts w:hint="default"/>
+      </w:rPr>
+    </w:lvl>
+    <w:lvl w:ilvl="3" w:tplc="0409000F" w:tentative="1">
+      <w:start w:val="1"/>
+      <w:numFmt w:val="decimal"/>
+      <w:lvlText w:val="%4."/>
+      <w:lvlJc w:val="left"/>
+      <w:pPr>
+        <w:ind w:left="3600" w:hanging="360"/>
+      </w:pPr>
+    </w:lvl>
+    <w:lvl w:ilvl="4" w:tplc="04090019" w:tentative="1">
+      <w:start w:val="1"/>
+      <w:numFmt w:val="lowerLetter"/>
+      <w:lvlText w:val="%5."/>
+      <w:lvlJc w:val="left"/>
+      <w:pPr>
+        <w:ind w:left="4320" w:hanging="360"/>
+      </w:pPr>
+    </w:lvl>
+    <w:lvl w:ilvl="5" w:tplc="0409001B" w:tentative="1">
+      <w:start w:val="1"/>
+      <w:numFmt w:val="lowerRoman"/>
+      <w:lvlText w:val="%6."/>
+      <w:lvlJc w:val="right"/>
+      <w:pPr>
+        <w:ind w:left="5040" w:hanging="180"/>
+      </w:pPr>
+    </w:lvl>
+    <w:lvl w:ilvl="6" w:tplc="0409000F" w:tentative="1">
+      <w:start w:val="1"/>
+      <w:numFmt w:val="decimal"/>
+      <w:lvlText w:val="%7."/>
+      <w:lvlJc w:val="left"/>
+      <w:pPr>
+        <w:ind w:left="5760" w:hanging="360"/>
+      </w:pPr>
+    </w:lvl>
+    <w:lvl w:ilvl="7" w:tplc="04090019" w:tentative="1">
+      <w:start w:val="1"/>
+      <w:numFmt w:val="lowerLetter"/>
+      <w:lvlText w:val="%8."/>
+      <w:lvlJc w:val="left"/>
+      <w:pPr>
+        <w:ind w:left="6480" w:hanging="360"/>
+      </w:pPr>
+    </w:lvl>
+    <w:lvl w:ilvl="8" w:tplc="0409001B" w:tentative="1">
+      <w:start w:val="1"/>
+      <w:numFmt w:val="lowerRoman"/>
+      <w:lvlText w:val="%9."/>
+      <w:lvlJc w:val="right"/>
+      <w:pPr>
+        <w:ind w:left="7200" w:hanging="180"/>
       </w:pPr>
     </w:lvl>
   </w:abstractNum>
   <w:num w:numId="1">
+    <w:abstractNumId w:val="6"/>
+  </w:num>
+  <w:num w:numId="2">
+    <w:abstractNumId w:val="2"/>
+  </w:num>
+  <w:num w:numId="3">
     <w:abstractNumId w:val="4"/>
   </w:num>
-  <w:num w:numId="2">
-    <w:abstractNumId w:val="1"/>
-  </w:num>
-  <w:num w:numId="3">
-    <w:abstractNumId w:val="2"/>
-  </w:num>
   <w:num w:numId="4">
-    <w:abstractNumId w:val="3"/>
+    <w:abstractNumId w:val="5"/>
   </w:num>
   <w:num w:numId="5">
-    <w:abstractNumId w:val="5"/>
+    <w:abstractNumId w:val="7"/>
   </w:num>
   <w:num w:numId="6">
     <w:abstractNumId w:val="0"/>
+  </w:num>
+  <w:num w:numId="7">
+    <w:abstractNumId w:val="1"/>
+  </w:num>
+  <w:num w:numId="8">
+    <w:abstractNumId w:val="8"/>
+  </w:num>
+  <w:num w:numId="9">
+    <w:abstractNumId w:val="3"/>
   </w:num>
 </w:numbering>
 </file>
@@ -1461,6 +2427,36 @@
       <w:contextualSpacing/>
     </w:pPr>
   </w:style>
+  <w:style w:type="paragraph" w:styleId="BalloonText">
+    <w:name w:val="Balloon Text"/>
+    <w:basedOn w:val="Normal"/>
+    <w:link w:val="BalloonTextChar"/>
+    <w:uiPriority w:val="99"/>
+    <w:semiHidden/>
+    <w:unhideWhenUsed/>
+    <w:rsid w:val="00E45D1D"/>
+    <w:pPr>
+      <w:spacing w:after="0" w:line="240" w:lineRule="auto"/>
+    </w:pPr>
+    <w:rPr>
+      <w:rFonts w:ascii="Tahoma" w:hAnsi="Tahoma" w:cs="Tahoma"/>
+      <w:sz w:val="16"/>
+      <w:szCs w:val="16"/>
+    </w:rPr>
+  </w:style>
+  <w:style w:type="character" w:customStyle="1" w:styleId="BalloonTextChar">
+    <w:name w:val="Balloon Text Char"/>
+    <w:basedOn w:val="DefaultParagraphFont"/>
+    <w:link w:val="BalloonText"/>
+    <w:uiPriority w:val="99"/>
+    <w:semiHidden/>
+    <w:rsid w:val="00E45D1D"/>
+    <w:rPr>
+      <w:rFonts w:ascii="Tahoma" w:hAnsi="Tahoma" w:cs="Tahoma"/>
+      <w:sz w:val="16"/>
+      <w:szCs w:val="16"/>
+    </w:rPr>
+  </w:style>
 </w:styles>
 </file>
 
@@ -1712,6 +2708,36 @@
       <w:ind w:left="720"/>
       <w:contextualSpacing/>
     </w:pPr>
+  </w:style>
+  <w:style w:type="paragraph" w:styleId="BalloonText">
+    <w:name w:val="Balloon Text"/>
+    <w:basedOn w:val="Normal"/>
+    <w:link w:val="BalloonTextChar"/>
+    <w:uiPriority w:val="99"/>
+    <w:semiHidden/>
+    <w:unhideWhenUsed/>
+    <w:rsid w:val="00E45D1D"/>
+    <w:pPr>
+      <w:spacing w:after="0" w:line="240" w:lineRule="auto"/>
+    </w:pPr>
+    <w:rPr>
+      <w:rFonts w:ascii="Tahoma" w:hAnsi="Tahoma" w:cs="Tahoma"/>
+      <w:sz w:val="16"/>
+      <w:szCs w:val="16"/>
+    </w:rPr>
+  </w:style>
+  <w:style w:type="character" w:customStyle="1" w:styleId="BalloonTextChar">
+    <w:name w:val="Balloon Text Char"/>
+    <w:basedOn w:val="DefaultParagraphFont"/>
+    <w:link w:val="BalloonText"/>
+    <w:uiPriority w:val="99"/>
+    <w:semiHidden/>
+    <w:rsid w:val="00E45D1D"/>
+    <w:rPr>
+      <w:rFonts w:ascii="Tahoma" w:hAnsi="Tahoma" w:cs="Tahoma"/>
+      <w:sz w:val="16"/>
+      <w:szCs w:val="16"/>
+    </w:rPr>
   </w:style>
 </w:styles>
 </file>
